--- a/design-docs/Recommendations for the game engine.docx
+++ b/design-docs/Recommendations for the game engine.docx
@@ -99,18 +99,138 @@
         </w:numPr>
         <w:spacing w:line="360" w:lineRule="auto"/>
         <w:rPr>
+          <w:sz w:val="24"/>
+          <w:szCs w:val="24"/>
+        </w:rPr>
+      </w:pPr>
+      <w:r>
+        <w:rPr>
           <w:b/>
           <w:sz w:val="24"/>
           <w:szCs w:val="24"/>
         </w:rPr>
-      </w:pPr>
+        <w:t xml:space="preserve"> </w:t>
+      </w:r>
       <w:r>
         <w:rPr>
           <w:b/>
           <w:sz w:val="24"/>
           <w:szCs w:val="24"/>
         </w:rPr>
-        <w:t>“ActorLocations” class:</w:t>
+        <w:t>“Item” class:</w:t>
+      </w:r>
+      <w:r>
+        <w:rPr>
+          <w:sz w:val="24"/>
+          <w:szCs w:val="24"/>
+        </w:rPr>
+        <w:t xml:space="preserve"> </w:t>
+      </w:r>
+    </w:p>
+    <w:p>
+      <w:pPr>
+        <w:pStyle w:val="ListParagraph"/>
+        <w:numPr>
+          <w:ilvl w:val="1"/>
+          <w:numId w:val="3"/>
+        </w:numPr>
+        <w:spacing w:line="360" w:lineRule="auto"/>
+        <w:rPr>
+          <w:sz w:val="24"/>
+          <w:szCs w:val="24"/>
+        </w:rPr>
+      </w:pPr>
+      <w:r>
+        <w:rPr>
+          <w:sz w:val="24"/>
+          <w:szCs w:val="24"/>
+        </w:rPr>
+        <w:t>There exists a privacy leak. The method “getAllowableActions” should return a copy of the protected attribute “allowableActions”, and the class should have separate getter and setter methods that can be used to modify this.</w:t>
+      </w:r>
+      <w:r>
+        <w:rPr>
+          <w:sz w:val="24"/>
+          <w:szCs w:val="24"/>
+        </w:rPr>
+        <w:t xml:space="preserve"> This would prevent potential hackers </w:t>
+      </w:r>
+      <w:r>
+        <w:rPr>
+          <w:sz w:val="24"/>
+          <w:szCs w:val="24"/>
+        </w:rPr>
+        <w:t>from being able to make unwanted changes to the game.</w:t>
+      </w:r>
+    </w:p>
+    <w:p>
+      <w:pPr>
+        <w:pStyle w:val="ListParagraph"/>
+        <w:numPr>
+          <w:ilvl w:val="1"/>
+          <w:numId w:val="3"/>
+        </w:numPr>
+        <w:spacing w:line="360" w:lineRule="auto"/>
+        <w:rPr>
+          <w:sz w:val="24"/>
+          <w:szCs w:val="24"/>
+        </w:rPr>
+      </w:pPr>
+      <w:r>
+        <w:rPr>
+          <w:sz w:val="24"/>
+          <w:szCs w:val="24"/>
+        </w:rPr>
+        <w:t>Furniture and Inventory items should exist as separate extensions to</w:t>
+      </w:r>
+      <w:r>
+        <w:rPr>
+          <w:sz w:val="24"/>
+          <w:szCs w:val="24"/>
+        </w:rPr>
+        <w:t xml:space="preserve"> the Item class rather than be created via methods within the Item class.</w:t>
+      </w:r>
+      <w:r>
+        <w:rPr>
+          <w:sz w:val="24"/>
+          <w:szCs w:val="24"/>
+        </w:rPr>
+        <w:t xml:space="preserve"> </w:t>
+      </w:r>
+      <w:r>
+        <w:rPr>
+          <w:sz w:val="24"/>
+          <w:szCs w:val="24"/>
+        </w:rPr>
+        <w:t>This would make it clearer for users of the system.</w:t>
+      </w:r>
+    </w:p>
+    <w:p>
+      <w:pPr>
+        <w:pStyle w:val="ListParagraph"/>
+        <w:numPr>
+          <w:ilvl w:val="0"/>
+          <w:numId w:val="2"/>
+        </w:numPr>
+        <w:spacing w:line="360" w:lineRule="auto"/>
+        <w:rPr>
+          <w:sz w:val="24"/>
+          <w:szCs w:val="24"/>
+        </w:rPr>
+      </w:pPr>
+      <w:r>
+        <w:rPr>
+          <w:b/>
+          <w:sz w:val="24"/>
+          <w:szCs w:val="24"/>
+        </w:rPr>
+        <w:t>“GameMap” class:</w:t>
+      </w:r>
+      <w:r>
+        <w:rPr>
+          <w:sz w:val="24"/>
+          <w:szCs w:val="24"/>
+        </w:rPr>
+        <w:t xml:space="preserve"> </w:t>
       </w:r>
     </w:p>
     <w:p>
@@ -131,7 +251,14 @@
           <w:sz w:val="24"/>
           <w:szCs w:val="24"/>
         </w:rPr>
-        <w:t>Initially I was extremely confused at what this class does and how it should be used.</w:t>
+        <w:t>The class should contain a method that can be used in order to remove an item from the map.</w:t>
+      </w:r>
+      <w:r>
+        <w:rPr>
+          <w:sz w:val="24"/>
+          <w:szCs w:val="24"/>
+        </w:rPr>
+        <w:t xml:space="preserve"> At the moment, once an item is on the map, it will remain there until it is picked up by the Player. We should be able to remove redundant items from the map that no longer needs to be interacted with (e.g. the Rocket Body and Rocket Engine after the Rocket has been created).</w:t>
       </w:r>
     </w:p>
     <w:p>
@@ -143,24 +270,26 @@
         </w:numPr>
         <w:spacing w:line="360" w:lineRule="auto"/>
         <w:rPr>
-          <w:sz w:val="24"/>
-          <w:szCs w:val="24"/>
-        </w:rPr>
-      </w:pPr>
-      <w:r>
-        <w:rPr>
           <w:b/>
           <w:sz w:val="24"/>
           <w:szCs w:val="24"/>
         </w:rPr>
-        <w:t>“Item” class:</w:t>
-      </w:r>
-      <w:r>
-        <w:rPr>
+      </w:pPr>
+      <w:r>
+        <w:rPr>
+          <w:b/>
           <w:sz w:val="24"/>
           <w:szCs w:val="24"/>
         </w:rPr>
         <w:t xml:space="preserve"> </w:t>
+      </w:r>
+      <w:r>
+        <w:rPr>
+          <w:b/>
+          <w:sz w:val="24"/>
+          <w:szCs w:val="24"/>
+        </w:rPr>
+        <w:t>“Weapon” interface:</w:t>
       </w:r>
     </w:p>
     <w:p>
@@ -168,7 +297,7 @@
         <w:pStyle w:val="ListParagraph"/>
         <w:numPr>
           <w:ilvl w:val="1"/>
-          <w:numId w:val="3"/>
+          <w:numId w:val="2"/>
         </w:numPr>
         <w:spacing w:line="360" w:lineRule="auto"/>
         <w:rPr>
@@ -181,66 +310,24 @@
           <w:sz w:val="24"/>
           <w:szCs w:val="24"/>
         </w:rPr>
-        <w:t>There exists a privacy leak. The method “getAllowableActions” should return a copy of the protected attribute “allowableActions”, and the class should have separate getter and setter methods that can be used to modify this.</w:t>
-      </w:r>
-      <w:r>
-        <w:rPr>
-          <w:sz w:val="24"/>
-          <w:szCs w:val="24"/>
-        </w:rPr>
-        <w:t xml:space="preserve"> This would prevent potential hackers </w:t>
-      </w:r>
-      <w:r>
-        <w:rPr>
-          <w:sz w:val="24"/>
-          <w:szCs w:val="24"/>
-        </w:rPr>
-        <w:t>from being able to make unwanted changes to the game.</w:t>
-      </w:r>
-    </w:p>
-    <w:p>
-      <w:pPr>
-        <w:pStyle w:val="ListParagraph"/>
-        <w:numPr>
-          <w:ilvl w:val="1"/>
-          <w:numId w:val="3"/>
-        </w:numPr>
-        <w:spacing w:line="360" w:lineRule="auto"/>
-        <w:rPr>
-          <w:sz w:val="24"/>
-          <w:szCs w:val="24"/>
-        </w:rPr>
-      </w:pPr>
-      <w:r>
-        <w:rPr>
-          <w:sz w:val="24"/>
-          <w:szCs w:val="24"/>
-        </w:rPr>
-        <w:t>Furniture and Inventory items should exist as separate extensions to</w:t>
-      </w:r>
-      <w:r>
-        <w:rPr>
-          <w:sz w:val="24"/>
-          <w:szCs w:val="24"/>
-        </w:rPr>
-        <w:t xml:space="preserve"> the Item class rather than be created via methods within the Item class.</w:t>
-      </w:r>
-      <w:r>
-        <w:rPr>
-          <w:sz w:val="24"/>
-          <w:szCs w:val="24"/>
-        </w:rPr>
-        <w:t xml:space="preserve"> </w:t>
-      </w:r>
-      <w:r>
-        <w:rPr>
-          <w:sz w:val="24"/>
-          <w:szCs w:val="24"/>
-        </w:rPr>
-        <w:t>This would make it clearer for users of the system.</w:t>
-      </w:r>
-      <w:bookmarkStart w:id="0" w:name="_GoBack"/>
-      <w:bookmarkEnd w:id="0"/>
+        <w:t xml:space="preserve">In the current system, this interface is only used in the class </w:t>
+      </w:r>
+      <w:proofErr w:type="spellStart"/>
+      <w:r>
+        <w:rPr>
+          <w:sz w:val="24"/>
+          <w:szCs w:val="24"/>
+        </w:rPr>
+        <w:t>WeaponItem</w:t>
+      </w:r>
+      <w:proofErr w:type="spellEnd"/>
+      <w:r>
+        <w:rPr>
+          <w:sz w:val="24"/>
+          <w:szCs w:val="24"/>
+        </w:rPr>
+        <w:t xml:space="preserve"> and may cause confusion for the user. It should therefore be removed entirely.</w:t>
+      </w:r>
     </w:p>
     <w:p>
       <w:pPr>
@@ -251,24 +338,18 @@
         </w:numPr>
         <w:spacing w:line="360" w:lineRule="auto"/>
         <w:rPr>
-          <w:sz w:val="24"/>
-          <w:szCs w:val="24"/>
-        </w:rPr>
-      </w:pPr>
-      <w:r>
-        <w:rPr>
           <w:b/>
           <w:sz w:val="24"/>
           <w:szCs w:val="24"/>
         </w:rPr>
-        <w:t>“GameMap” class:</w:t>
-      </w:r>
-      <w:r>
-        <w:rPr>
-          <w:sz w:val="24"/>
-          <w:szCs w:val="24"/>
-        </w:rPr>
-        <w:t xml:space="preserve"> </w:t>
+      </w:pPr>
+      <w:r>
+        <w:rPr>
+          <w:b/>
+          <w:sz w:val="24"/>
+          <w:szCs w:val="24"/>
+        </w:rPr>
+        <w:t>“Ground Factory” interface:</w:t>
       </w:r>
     </w:p>
     <w:p>
@@ -289,110 +370,14 @@
           <w:sz w:val="24"/>
           <w:szCs w:val="24"/>
         </w:rPr>
-        <w:t>The class should contain a method that can be used in order to remove an item from the map.</w:t>
-      </w:r>
-      <w:r>
-        <w:rPr>
-          <w:sz w:val="24"/>
-          <w:szCs w:val="24"/>
-        </w:rPr>
-        <w:t xml:space="preserve"> At the moment, once an item is on the map, it will remain there until it is picked up by the Player. We should be able to remove redundant items from the map that no longer needs to be interacted with (e.g. the Rocket Body and Rocket Engine after the Rocket has been created).</w:t>
-      </w:r>
-    </w:p>
-    <w:p>
-      <w:pPr>
-        <w:pStyle w:val="ListParagraph"/>
-        <w:numPr>
-          <w:ilvl w:val="0"/>
-          <w:numId w:val="2"/>
-        </w:numPr>
-        <w:spacing w:line="360" w:lineRule="auto"/>
-        <w:rPr>
-          <w:b/>
-          <w:sz w:val="24"/>
-          <w:szCs w:val="24"/>
-        </w:rPr>
-      </w:pPr>
-      <w:r>
-        <w:rPr>
-          <w:b/>
-          <w:sz w:val="24"/>
-          <w:szCs w:val="24"/>
-        </w:rPr>
-        <w:t>“Skills” class and “Skilled” interface:</w:t>
-      </w:r>
-    </w:p>
-    <w:p>
-      <w:pPr>
-        <w:pStyle w:val="ListParagraph"/>
-        <w:numPr>
-          <w:ilvl w:val="1"/>
-          <w:numId w:val="2"/>
-        </w:numPr>
-        <w:spacing w:line="360" w:lineRule="auto"/>
-        <w:rPr>
-          <w:sz w:val="24"/>
-          <w:szCs w:val="24"/>
-        </w:rPr>
-      </w:pPr>
-      <w:r>
-        <w:rPr>
-          <w:sz w:val="24"/>
-          <w:szCs w:val="24"/>
-        </w:rPr>
-        <w:t>These seem to be unnecessary for the system and should be removed</w:t>
-      </w:r>
-      <w:r>
-        <w:rPr>
-          <w:sz w:val="24"/>
-          <w:szCs w:val="24"/>
-        </w:rPr>
-        <w:t>.</w:t>
-      </w:r>
-    </w:p>
-    <w:p>
-      <w:pPr>
-        <w:pStyle w:val="ListParagraph"/>
-        <w:numPr>
-          <w:ilvl w:val="0"/>
-          <w:numId w:val="2"/>
-        </w:numPr>
-        <w:spacing w:line="360" w:lineRule="auto"/>
-        <w:rPr>
-          <w:b/>
-          <w:sz w:val="24"/>
-          <w:szCs w:val="24"/>
-        </w:rPr>
-      </w:pPr>
-      <w:r>
-        <w:rPr>
-          <w:b/>
-          <w:sz w:val="24"/>
-          <w:szCs w:val="24"/>
-        </w:rPr>
-        <w:t>“Weapon” interface:</w:t>
-      </w:r>
-    </w:p>
-    <w:p>
-      <w:pPr>
-        <w:pStyle w:val="ListParagraph"/>
-        <w:numPr>
-          <w:ilvl w:val="1"/>
-          <w:numId w:val="2"/>
-        </w:numPr>
-        <w:spacing w:line="360" w:lineRule="auto"/>
-        <w:rPr>
-          <w:sz w:val="24"/>
-          <w:szCs w:val="24"/>
-        </w:rPr>
-      </w:pPr>
-      <w:r>
-        <w:rPr>
-          <w:sz w:val="24"/>
-          <w:szCs w:val="24"/>
-        </w:rPr>
-        <w:lastRenderedPageBreak/>
-        <w:t xml:space="preserve">In the current system, this interface is only used in the class </w:t>
+        <w:t>Similarly, this interface is redundant and does not need to exist in the system.</w:t>
+      </w:r>
+      <w:r>
+        <w:rPr>
+          <w:sz w:val="24"/>
+          <w:szCs w:val="24"/>
+        </w:rPr>
+        <w:t xml:space="preserve"> Removing it and using only </w:t>
       </w:r>
       <w:proofErr w:type="spellStart"/>
       <w:r>
@@ -400,7 +385,7 @@
           <w:sz w:val="24"/>
           <w:szCs w:val="24"/>
         </w:rPr>
-        <w:t>WeaponItem</w:t>
+        <w:t>FancyGroundFactory</w:t>
       </w:r>
       <w:proofErr w:type="spellEnd"/>
       <w:r>
@@ -408,8 +393,10 @@
           <w:sz w:val="24"/>
           <w:szCs w:val="24"/>
         </w:rPr>
-        <w:t xml:space="preserve"> and may cause confusion for the user. It should therefore be removed entirely.</w:t>
-      </w:r>
+        <w:t xml:space="preserve"> adds simplicity.</w:t>
+      </w:r>
+      <w:bookmarkStart w:id="0" w:name="_GoBack"/>
+      <w:bookmarkEnd w:id="0"/>
     </w:p>
     <w:sectPr>
       <w:pgSz w:w="12240" w:h="15840"/>
@@ -896,6 +883,7 @@
     <w:lsdException w:name="HTML Sample" w:semiHidden="1" w:unhideWhenUsed="1"/>
     <w:lsdException w:name="HTML Typewriter" w:semiHidden="1" w:unhideWhenUsed="1"/>
     <w:lsdException w:name="HTML Variable" w:semiHidden="1" w:unhideWhenUsed="1"/>
+    <w:lsdException w:name="Normal Table" w:semiHidden="1" w:unhideWhenUsed="1"/>
     <w:lsdException w:name="annotation subject" w:semiHidden="1" w:unhideWhenUsed="1"/>
     <w:lsdException w:name="No List" w:semiHidden="1" w:unhideWhenUsed="1"/>
     <w:lsdException w:name="Outline List 1" w:semiHidden="1" w:unhideWhenUsed="1"/>
@@ -942,8 +930,10 @@
     <w:lsdException w:name="Table Subtle 2" w:semiHidden="1" w:unhideWhenUsed="1"/>
     <w:lsdException w:name="Table Web 1" w:semiHidden="1" w:unhideWhenUsed="1"/>
     <w:lsdException w:name="Table Web 2" w:semiHidden="1" w:unhideWhenUsed="1"/>
+    <w:lsdException w:name="Table Web 3" w:semiHidden="1" w:unhideWhenUsed="1"/>
     <w:lsdException w:name="Balloon Text" w:semiHidden="1" w:unhideWhenUsed="1"/>
     <w:lsdException w:name="Table Grid" w:uiPriority="39"/>
+    <w:lsdException w:name="Table Theme" w:semiHidden="1" w:unhideWhenUsed="1"/>
     <w:lsdException w:name="Placeholder Text" w:semiHidden="1"/>
     <w:lsdException w:name="No Spacing" w:uiPriority="1" w:qFormat="1"/>
     <w:lsdException w:name="Light Shading" w:uiPriority="60"/>
